--- a/artefatos/plano_testes.docx
+++ b/artefatos/plano_testes.docx
@@ -1,20 +1,528 @@
 
 <file path=word/document.xml><?xml version="1.0" encoding="utf-8"?>
 <w:document xmlns:mc="http://schemas.openxmlformats.org/markup-compatibility/2006" xmlns:o="urn:schemas-microsoft-com:office:office" xmlns:r="http://schemas.openxmlformats.org/officeDocument/2006/relationships" xmlns:m="http://schemas.openxmlformats.org/officeDocument/2006/math" xmlns:v="urn:schemas-microsoft-com:vml" xmlns:wp="http://schemas.openxmlformats.org/drawingml/2006/wordprocessingDrawing" xmlns:w10="urn:schemas-microsoft-com:office:word" xmlns:w="http://schemas.openxmlformats.org/wordprocessingml/2006/main" xmlns:wne="http://schemas.microsoft.com/office/word/2006/wordml" xmlns:sl="http://schemas.openxmlformats.org/schemaLibrary/2006/main" xmlns:a="http://schemas.openxmlformats.org/drawingml/2006/main" xmlns:pic="http://schemas.openxmlformats.org/drawingml/2006/picture" xmlns:c="http://schemas.openxmlformats.org/drawingml/2006/chart" xmlns:lc="http://schemas.openxmlformats.org/drawingml/2006/lockedCanvas" xmlns:dgm="http://schemas.openxmlformats.org/drawingml/2006/diagram" xmlns:wps="http://schemas.microsoft.com/office/word/2010/wordprocessingShape" xmlns:wpg="http://schemas.microsoft.com/office/word/2010/wordprocessingGroup" xmlns:w14="http://schemas.microsoft.com/office/word/2010/wordml" xmlns:w15="http://schemas.microsoft.com/office/word/2012/wordml" xmlns:w16="http://schemas.microsoft.com/office/word/2018/wordml" xmlns:w16cex="http://schemas.microsoft.com/office/word/2018/wordml/cex" xmlns:w16cid="http://schemas.microsoft.com/office/word/2016/wordml/cid" xmlns="http://schemas.microsoft.com/office/tasks/2019/documenttasks" xmlns:cr="http://schemas.microsoft.com/office/comments/2020/reactions">
-  <w:background w:color="FFFFFF"/>
   <w:body>
     <w:p>
       <w:pPr>
-        <w:pStyle w:val="Title"/>
+        <w:pStyle w:val="Heading2"/>
+        <w:keepNext w:val="0"/>
+        <w:keepLines w:val="0"/>
+        <w:spacing w:after="80" w:lineRule="auto"/>
+        <w:rPr>
+          <w:b w:val="1"/>
+          <w:sz w:val="26"/>
+          <w:szCs w:val="26"/>
+        </w:rPr>
+      </w:pPr>
+      <w:bookmarkStart w:colFirst="0" w:colLast="0" w:name="_8my7ovym6oe" w:id="0"/>
+      <w:bookmarkEnd w:id="0"/>
+      <w:r>
+        <w:rPr>
+          <w:b w:val="1"/>
+          <w:sz w:val="34"/>
+          <w:szCs w:val="34"/>
+          <w:rtl w:val="0"/>
+        </w:rPr>
+        <w:t xml:space="preserve">Plano de Testes do Projeto "Sistema de Registro de Presença - SRP"</w:t>
+        <w:br w:type="textWrapping"/>
+        <w:br w:type="textWrapping"/>
+      </w:r>
+      <w:r>
+        <w:rPr>
+          <w:rtl w:val="0"/>
+        </w:rPr>
+      </w:r>
+    </w:p>
+    <w:p>
+      <w:pPr>
+        <w:jc w:val="center"/>
+        <w:rPr>
+          <w:b w:val="1"/>
+          <w:sz w:val="30"/>
+          <w:szCs w:val="30"/>
+        </w:rPr>
+      </w:pPr>
+      <w:r>
+        <w:rPr>
+          <w:b w:val="1"/>
+          <w:sz w:val="30"/>
+          <w:szCs w:val="30"/>
+          <w:rtl w:val="0"/>
+        </w:rPr>
+        <w:t xml:space="preserve">Objetivo Geral</w:t>
+      </w:r>
+    </w:p>
+    <w:p>
+      <w:pPr>
+        <w:pStyle w:val="Heading2"/>
+        <w:keepNext w:val="0"/>
+        <w:keepLines w:val="0"/>
+        <w:spacing w:after="240" w:before="240" w:lineRule="auto"/>
+        <w:ind w:left="0" w:firstLine="720"/>
+        <w:jc w:val="both"/>
+        <w:rPr>
+          <w:sz w:val="22"/>
+          <w:szCs w:val="22"/>
+        </w:rPr>
+      </w:pPr>
+      <w:bookmarkStart w:colFirst="0" w:colLast="0" w:name="_8my7ovym6oe" w:id="0"/>
+      <w:bookmarkEnd w:id="0"/>
+      <w:r>
+        <w:rPr>
+          <w:sz w:val="22"/>
+          <w:szCs w:val="22"/>
+          <w:rtl w:val="0"/>
+        </w:rPr>
+        <w:t xml:space="preserve">Este plano de testes visa definir a estratégia para testar o Sistema de Registro de Presença (SRP), que será desenvolvido utilizando a linguagem Python. O objetivo dos testes é garantir que o sistema atenda aos requisitos funcionais e não funcionais especificados e funcione conforme o esperado em diferentes cenários.</w:t>
+      </w:r>
+    </w:p>
+    <w:p>
+      <w:pPr>
+        <w:pStyle w:val="Heading2"/>
+        <w:keepNext w:val="0"/>
+        <w:keepLines w:val="0"/>
+        <w:spacing w:after="240" w:before="240" w:lineRule="auto"/>
+        <w:ind w:left="0" w:firstLine="0"/>
+        <w:jc w:val="center"/>
+        <w:rPr>
+          <w:b w:val="1"/>
+          <w:sz w:val="30"/>
+          <w:szCs w:val="30"/>
+        </w:rPr>
+      </w:pPr>
+      <w:bookmarkStart w:colFirst="0" w:colLast="0" w:name="_l8ymd3ejrq9m" w:id="1"/>
+      <w:bookmarkEnd w:id="1"/>
+      <w:r>
+        <w:rPr>
+          <w:b w:val="1"/>
+          <w:sz w:val="30"/>
+          <w:szCs w:val="30"/>
+          <w:rtl w:val="0"/>
+        </w:rPr>
+        <w:t xml:space="preserve">Escopo</w:t>
+      </w:r>
+    </w:p>
+    <w:p>
+      <w:pPr>
+        <w:pStyle w:val="Heading2"/>
+        <w:keepNext w:val="0"/>
+        <w:keepLines w:val="0"/>
+        <w:spacing w:after="240" w:before="240" w:lineRule="auto"/>
+        <w:ind w:left="0" w:firstLine="720"/>
+        <w:jc w:val="both"/>
+        <w:rPr>
+          <w:sz w:val="22"/>
+          <w:szCs w:val="22"/>
+        </w:rPr>
+      </w:pPr>
+      <w:bookmarkStart w:colFirst="0" w:colLast="0" w:name="_2rlzhy1o1hkf" w:id="2"/>
+      <w:bookmarkEnd w:id="2"/>
+      <w:r>
+        <w:rPr>
+          <w:sz w:val="22"/>
+          <w:szCs w:val="22"/>
+          <w:rtl w:val="0"/>
+        </w:rPr>
+        <w:t xml:space="preserve">Este plano abrange os testes funcionais e não funcionais do sistema, incluindo testes de unidade, integração, sistema e da interface gráfica.</w:t>
+      </w:r>
+    </w:p>
+    <w:p>
+      <w:pPr>
+        <w:pStyle w:val="Heading2"/>
+        <w:keepNext w:val="0"/>
+        <w:keepLines w:val="0"/>
+        <w:spacing w:after="80" w:lineRule="auto"/>
+        <w:jc w:val="center"/>
+        <w:rPr>
+          <w:b w:val="1"/>
+          <w:sz w:val="30"/>
+          <w:szCs w:val="30"/>
+        </w:rPr>
+      </w:pPr>
+      <w:bookmarkStart w:colFirst="0" w:colLast="0" w:name="_k2tx0bqqq1v7" w:id="3"/>
+      <w:bookmarkEnd w:id="3"/>
+      <w:r>
+        <w:rPr>
+          <w:b w:val="1"/>
+          <w:sz w:val="30"/>
+          <w:szCs w:val="30"/>
+          <w:rtl w:val="0"/>
+        </w:rPr>
+        <w:t xml:space="preserve">Itens de Teste</w:t>
+      </w:r>
+    </w:p>
+    <w:p>
+      <w:pPr>
         <w:rPr/>
       </w:pPr>
-      <w:bookmarkStart w:colFirst="0" w:colLast="0" w:name="_90tuufk8tm2n" w:id="0"/>
-      <w:bookmarkEnd w:id="0"/>
-      <w:r>
-        <w:rPr>
-          <w:rtl w:val="0"/>
-        </w:rPr>
-        <w:t xml:space="preserve">Plano de testes para o projeto</w:t>
+      <w:r>
+        <w:rPr>
+          <w:rtl w:val="0"/>
+        </w:rPr>
+      </w:r>
+    </w:p>
+    <w:p>
+      <w:pPr>
+        <w:rPr>
+          <w:b w:val="1"/>
+          <w:sz w:val="26"/>
+          <w:szCs w:val="26"/>
+        </w:rPr>
+      </w:pPr>
+      <w:r>
+        <w:rPr>
+          <w:b w:val="1"/>
+          <w:sz w:val="26"/>
+          <w:szCs w:val="26"/>
+          <w:rtl w:val="0"/>
+        </w:rPr>
+        <w:t xml:space="preserve">Requisitos Funcionais a serem testados:</w:t>
+      </w:r>
+    </w:p>
+    <w:p>
+      <w:pPr>
+        <w:numPr>
+          <w:ilvl w:val="0"/>
+          <w:numId w:val="1"/>
+        </w:numPr>
+        <w:spacing w:after="0" w:afterAutospacing="0" w:before="240" w:lineRule="auto"/>
+        <w:ind w:left="720" w:hanging="360"/>
+        <w:rPr>
+          <w:u w:val="none"/>
+        </w:rPr>
+      </w:pPr>
+      <w:r>
+        <w:rPr>
+          <w:b w:val="1"/>
+          <w:rtl w:val="0"/>
+        </w:rPr>
+        <w:t xml:space="preserve">RF01</w:t>
+      </w:r>
+      <w:r>
+        <w:rPr>
+          <w:rtl w:val="0"/>
+        </w:rPr>
+        <w:t xml:space="preserve">: Registro de Presença via QR Code</w:t>
+      </w:r>
+    </w:p>
+    <w:p>
+      <w:pPr>
+        <w:numPr>
+          <w:ilvl w:val="0"/>
+          <w:numId w:val="1"/>
+        </w:numPr>
+        <w:spacing w:after="0" w:afterAutospacing="0" w:before="0" w:beforeAutospacing="0" w:lineRule="auto"/>
+        <w:ind w:left="720" w:hanging="360"/>
+        <w:rPr>
+          <w:u w:val="none"/>
+        </w:rPr>
+      </w:pPr>
+      <w:r>
+        <w:rPr>
+          <w:b w:val="1"/>
+          <w:rtl w:val="0"/>
+        </w:rPr>
+        <w:t xml:space="preserve">RF02</w:t>
+      </w:r>
+      <w:r>
+        <w:rPr>
+          <w:rtl w:val="0"/>
+        </w:rPr>
+        <w:t xml:space="preserve">: Geração de Relatórios de Frequência</w:t>
+      </w:r>
+    </w:p>
+    <w:p>
+      <w:pPr>
+        <w:numPr>
+          <w:ilvl w:val="0"/>
+          <w:numId w:val="1"/>
+        </w:numPr>
+        <w:spacing w:after="0" w:afterAutospacing="0" w:before="0" w:beforeAutospacing="0" w:lineRule="auto"/>
+        <w:ind w:left="720" w:hanging="360"/>
+        <w:rPr>
+          <w:u w:val="none"/>
+        </w:rPr>
+      </w:pPr>
+      <w:r>
+        <w:rPr>
+          <w:b w:val="1"/>
+          <w:rtl w:val="0"/>
+        </w:rPr>
+        <w:t xml:space="preserve">RF03</w:t>
+      </w:r>
+      <w:r>
+        <w:rPr>
+          <w:rtl w:val="0"/>
+        </w:rPr>
+        <w:t xml:space="preserve">: Controle de Participantes</w:t>
+      </w:r>
+    </w:p>
+    <w:p>
+      <w:pPr>
+        <w:numPr>
+          <w:ilvl w:val="0"/>
+          <w:numId w:val="1"/>
+        </w:numPr>
+        <w:spacing w:after="0" w:afterAutospacing="0" w:before="0" w:beforeAutospacing="0" w:lineRule="auto"/>
+        <w:ind w:left="720" w:hanging="360"/>
+        <w:rPr>
+          <w:u w:val="none"/>
+        </w:rPr>
+      </w:pPr>
+      <w:r>
+        <w:rPr>
+          <w:b w:val="1"/>
+          <w:rtl w:val="0"/>
+        </w:rPr>
+        <w:t xml:space="preserve">RF04</w:t>
+      </w:r>
+      <w:r>
+        <w:rPr>
+          <w:rtl w:val="0"/>
+        </w:rPr>
+        <w:t xml:space="preserve">: Cadastro Manual de Presença</w:t>
+      </w:r>
+    </w:p>
+    <w:p>
+      <w:pPr>
+        <w:numPr>
+          <w:ilvl w:val="0"/>
+          <w:numId w:val="1"/>
+        </w:numPr>
+        <w:spacing w:after="0" w:afterAutospacing="0" w:before="0" w:beforeAutospacing="0" w:lineRule="auto"/>
+        <w:ind w:left="720" w:hanging="360"/>
+        <w:rPr>
+          <w:u w:val="none"/>
+        </w:rPr>
+      </w:pPr>
+      <w:r>
+        <w:rPr>
+          <w:b w:val="1"/>
+          <w:rtl w:val="0"/>
+        </w:rPr>
+        <w:t xml:space="preserve">RF05</w:t>
+      </w:r>
+      <w:r>
+        <w:rPr>
+          <w:rtl w:val="0"/>
+        </w:rPr>
+        <w:t xml:space="preserve">: Cadastro de Usuários</w:t>
+      </w:r>
+    </w:p>
+    <w:p>
+      <w:pPr>
+        <w:numPr>
+          <w:ilvl w:val="0"/>
+          <w:numId w:val="1"/>
+        </w:numPr>
+        <w:spacing w:after="240" w:before="0" w:beforeAutospacing="0" w:lineRule="auto"/>
+        <w:ind w:left="720" w:hanging="360"/>
+        <w:rPr>
+          <w:u w:val="none"/>
+        </w:rPr>
+      </w:pPr>
+      <w:r>
+        <w:rPr>
+          <w:b w:val="1"/>
+          <w:rtl w:val="0"/>
+        </w:rPr>
+        <w:t xml:space="preserve">RF06</w:t>
+      </w:r>
+      <w:r>
+        <w:rPr>
+          <w:rtl w:val="0"/>
+        </w:rPr>
+        <w:t xml:space="preserve">: Interface Amigável</w:t>
+      </w:r>
+    </w:p>
+    <w:p>
+      <w:pPr>
+        <w:rPr>
+          <w:b w:val="1"/>
+          <w:sz w:val="26"/>
+          <w:szCs w:val="26"/>
+        </w:rPr>
+      </w:pPr>
+      <w:r>
+        <w:rPr>
+          <w:b w:val="1"/>
+          <w:sz w:val="26"/>
+          <w:szCs w:val="26"/>
+          <w:rtl w:val="0"/>
+        </w:rPr>
+        <w:t xml:space="preserve">Requisitos Não Funcionais a serem testados:</w:t>
+      </w:r>
+    </w:p>
+    <w:p>
+      <w:pPr>
+        <w:numPr>
+          <w:ilvl w:val="0"/>
+          <w:numId w:val="8"/>
+        </w:numPr>
+        <w:spacing w:after="0" w:afterAutospacing="0" w:before="240" w:lineRule="auto"/>
+        <w:ind w:left="720" w:hanging="360"/>
+        <w:rPr>
+          <w:u w:val="none"/>
+        </w:rPr>
+      </w:pPr>
+      <w:r>
+        <w:rPr>
+          <w:b w:val="1"/>
+          <w:rtl w:val="0"/>
+        </w:rPr>
+        <w:t xml:space="preserve">RNF01</w:t>
+      </w:r>
+      <w:r>
+        <w:rPr>
+          <w:rtl w:val="0"/>
+        </w:rPr>
+        <w:t xml:space="preserve">: Desempenho</w:t>
+      </w:r>
+    </w:p>
+    <w:p>
+      <w:pPr>
+        <w:numPr>
+          <w:ilvl w:val="0"/>
+          <w:numId w:val="8"/>
+        </w:numPr>
+        <w:spacing w:after="0" w:afterAutospacing="0" w:before="0" w:beforeAutospacing="0" w:lineRule="auto"/>
+        <w:ind w:left="720" w:hanging="360"/>
+        <w:rPr>
+          <w:u w:val="none"/>
+        </w:rPr>
+      </w:pPr>
+      <w:r>
+        <w:rPr>
+          <w:b w:val="1"/>
+          <w:rtl w:val="0"/>
+        </w:rPr>
+        <w:t xml:space="preserve">RNF02</w:t>
+      </w:r>
+      <w:r>
+        <w:rPr>
+          <w:rtl w:val="0"/>
+        </w:rPr>
+        <w:t xml:space="preserve">: Segurança</w:t>
+      </w:r>
+    </w:p>
+    <w:p>
+      <w:pPr>
+        <w:numPr>
+          <w:ilvl w:val="0"/>
+          <w:numId w:val="8"/>
+        </w:numPr>
+        <w:spacing w:after="0" w:afterAutospacing="0" w:before="0" w:beforeAutospacing="0" w:lineRule="auto"/>
+        <w:ind w:left="720" w:hanging="360"/>
+        <w:rPr>
+          <w:u w:val="none"/>
+        </w:rPr>
+      </w:pPr>
+      <w:r>
+        <w:rPr>
+          <w:b w:val="1"/>
+          <w:rtl w:val="0"/>
+        </w:rPr>
+        <w:t xml:space="preserve">RNF03</w:t>
+      </w:r>
+      <w:r>
+        <w:rPr>
+          <w:rtl w:val="0"/>
+        </w:rPr>
+        <w:t xml:space="preserve">: Disponibilidade</w:t>
+      </w:r>
+    </w:p>
+    <w:p>
+      <w:pPr>
+        <w:numPr>
+          <w:ilvl w:val="0"/>
+          <w:numId w:val="8"/>
+        </w:numPr>
+        <w:spacing w:after="0" w:afterAutospacing="0" w:before="0" w:beforeAutospacing="0" w:lineRule="auto"/>
+        <w:ind w:left="720" w:hanging="360"/>
+        <w:rPr>
+          <w:u w:val="none"/>
+        </w:rPr>
+      </w:pPr>
+      <w:r>
+        <w:rPr>
+          <w:b w:val="1"/>
+          <w:rtl w:val="0"/>
+        </w:rPr>
+        <w:t xml:space="preserve">RNF04</w:t>
+      </w:r>
+      <w:r>
+        <w:rPr>
+          <w:rtl w:val="0"/>
+        </w:rPr>
+        <w:t xml:space="preserve">: Manutenibilidade</w:t>
+      </w:r>
+    </w:p>
+    <w:p>
+      <w:pPr>
+        <w:numPr>
+          <w:ilvl w:val="0"/>
+          <w:numId w:val="8"/>
+        </w:numPr>
+        <w:spacing w:after="240" w:before="0" w:beforeAutospacing="0" w:lineRule="auto"/>
+        <w:ind w:left="720" w:hanging="360"/>
+        <w:rPr>
+          <w:u w:val="none"/>
+        </w:rPr>
+      </w:pPr>
+      <w:r>
+        <w:rPr>
+          <w:b w:val="1"/>
+          <w:rtl w:val="0"/>
+        </w:rPr>
+        <w:t xml:space="preserve">RNF05</w:t>
+      </w:r>
+      <w:r>
+        <w:rPr>
+          <w:rtl w:val="0"/>
+        </w:rPr>
+        <w:t xml:space="preserve">: Escalabilidade</w:t>
+      </w:r>
+    </w:p>
+    <w:p>
+      <w:pPr>
+        <w:pStyle w:val="Heading2"/>
+        <w:keepNext w:val="0"/>
+        <w:keepLines w:val="0"/>
+        <w:spacing w:after="80" w:lineRule="auto"/>
+        <w:jc w:val="center"/>
+        <w:rPr>
+          <w:b w:val="1"/>
+          <w:sz w:val="30"/>
+          <w:szCs w:val="30"/>
+        </w:rPr>
+      </w:pPr>
+      <w:bookmarkStart w:colFirst="0" w:colLast="0" w:name="_fdnyow7g7xoa" w:id="4"/>
+      <w:bookmarkEnd w:id="4"/>
+      <w:r>
+        <w:rPr>
+          <w:rtl w:val="0"/>
+        </w:rPr>
+      </w:r>
+    </w:p>
+    <w:p>
+      <w:pPr>
+        <w:pStyle w:val="Heading2"/>
+        <w:keepNext w:val="0"/>
+        <w:keepLines w:val="0"/>
+        <w:spacing w:after="80" w:lineRule="auto"/>
+        <w:jc w:val="center"/>
+        <w:rPr>
+          <w:b w:val="1"/>
+          <w:sz w:val="30"/>
+          <w:szCs w:val="30"/>
+        </w:rPr>
+      </w:pPr>
+      <w:bookmarkStart w:colFirst="0" w:colLast="0" w:name="_rci39uoy3ssn" w:id="5"/>
+      <w:bookmarkEnd w:id="5"/>
+      <w:r>
+        <w:rPr>
+          <w:rtl w:val="0"/>
+        </w:rPr>
       </w:r>
     </w:p>
     <w:p>
@@ -27,17 +535,1942 @@
         </w:rPr>
       </w:r>
     </w:p>
+    <w:p>
+      <w:pPr>
+        <w:rPr/>
+      </w:pPr>
+      <w:r>
+        <w:rPr>
+          <w:rtl w:val="0"/>
+        </w:rPr>
+      </w:r>
+    </w:p>
+    <w:p>
+      <w:pPr>
+        <w:pStyle w:val="Heading2"/>
+        <w:keepNext w:val="0"/>
+        <w:keepLines w:val="0"/>
+        <w:spacing w:after="80" w:lineRule="auto"/>
+        <w:jc w:val="center"/>
+        <w:rPr/>
+      </w:pPr>
+      <w:bookmarkStart w:colFirst="0" w:colLast="0" w:name="_9joj3isqgj4j" w:id="6"/>
+      <w:bookmarkEnd w:id="6"/>
+      <w:r>
+        <w:rPr>
+          <w:b w:val="1"/>
+          <w:sz w:val="30"/>
+          <w:szCs w:val="30"/>
+          <w:rtl w:val="0"/>
+        </w:rPr>
+        <w:t xml:space="preserve">Abordagens de Teste</w:t>
+      </w:r>
+      <w:r>
+        <w:rPr>
+          <w:rtl w:val="0"/>
+        </w:rPr>
+      </w:r>
+    </w:p>
+    <w:p>
+      <w:pPr>
+        <w:spacing w:after="240" w:before="240" w:lineRule="auto"/>
+        <w:rPr>
+          <w:b w:val="1"/>
+          <w:sz w:val="26"/>
+          <w:szCs w:val="26"/>
+        </w:rPr>
+      </w:pPr>
+      <w:r>
+        <w:rPr>
+          <w:b w:val="1"/>
+          <w:sz w:val="26"/>
+          <w:szCs w:val="26"/>
+          <w:rtl w:val="0"/>
+        </w:rPr>
+        <w:t xml:space="preserve">Tipos de Testes:</w:t>
+      </w:r>
+    </w:p>
+    <w:p>
+      <w:pPr>
+        <w:numPr>
+          <w:ilvl w:val="0"/>
+          <w:numId w:val="3"/>
+        </w:numPr>
+        <w:spacing w:after="0" w:afterAutospacing="0" w:before="240" w:lineRule="auto"/>
+        <w:ind w:left="720" w:hanging="360"/>
+        <w:rPr/>
+      </w:pPr>
+      <w:r>
+        <w:rPr>
+          <w:b w:val="1"/>
+          <w:rtl w:val="0"/>
+        </w:rPr>
+        <w:t xml:space="preserve">Testes de Unidade:</w:t>
+      </w:r>
+      <w:r>
+        <w:rPr>
+          <w:rtl w:val="0"/>
+        </w:rPr>
+        <w:t xml:space="preserve"> Usando </w:t>
+      </w:r>
+      <w:r>
+        <w:rPr>
+          <w:rtl w:val="0"/>
+        </w:rPr>
+        <w:t xml:space="preserve">Pytest</w:t>
+      </w:r>
+      <w:r>
+        <w:rPr>
+          <w:rtl w:val="0"/>
+        </w:rPr>
+        <w:t xml:space="preserve"> para validar individualmente funções e métodos presentes na aplicação.</w:t>
+      </w:r>
+    </w:p>
+    <w:p>
+      <w:pPr>
+        <w:numPr>
+          <w:ilvl w:val="0"/>
+          <w:numId w:val="3"/>
+        </w:numPr>
+        <w:spacing w:after="0" w:afterAutospacing="0" w:before="0" w:beforeAutospacing="0" w:lineRule="auto"/>
+        <w:ind w:left="720" w:hanging="360"/>
+        <w:rPr/>
+      </w:pPr>
+      <w:r>
+        <w:rPr>
+          <w:b w:val="1"/>
+          <w:rtl w:val="0"/>
+        </w:rPr>
+        <w:t xml:space="preserve">Testes de Integração:</w:t>
+      </w:r>
+      <w:r>
+        <w:rPr>
+          <w:rtl w:val="0"/>
+        </w:rPr>
+        <w:t xml:space="preserve"> Verificação da interação entre as unidades anteriormente testadas e aprovadas.</w:t>
+      </w:r>
+    </w:p>
+    <w:p>
+      <w:pPr>
+        <w:numPr>
+          <w:ilvl w:val="0"/>
+          <w:numId w:val="3"/>
+        </w:numPr>
+        <w:spacing w:after="0" w:afterAutospacing="0" w:before="0" w:beforeAutospacing="0" w:lineRule="auto"/>
+        <w:ind w:left="720" w:hanging="360"/>
+        <w:rPr/>
+      </w:pPr>
+      <w:r>
+        <w:rPr>
+          <w:b w:val="1"/>
+          <w:rtl w:val="0"/>
+        </w:rPr>
+        <w:t xml:space="preserve">Testes de Sistema:</w:t>
+      </w:r>
+      <w:r>
+        <w:rPr>
+          <w:rtl w:val="0"/>
+        </w:rPr>
+        <w:t xml:space="preserve"> Testes ponta a ponta para garantir que o sistema funcione como esperado de acordo aos requisitos inicialmente propostos.</w:t>
+      </w:r>
+    </w:p>
+    <w:p>
+      <w:pPr>
+        <w:numPr>
+          <w:ilvl w:val="0"/>
+          <w:numId w:val="3"/>
+        </w:numPr>
+        <w:spacing w:after="240" w:before="0" w:beforeAutospacing="0" w:lineRule="auto"/>
+        <w:ind w:left="720" w:hanging="360"/>
+        <w:rPr/>
+      </w:pPr>
+      <w:r>
+        <w:rPr>
+          <w:b w:val="1"/>
+          <w:rtl w:val="0"/>
+        </w:rPr>
+        <w:t xml:space="preserve">Testes de Interface Gráfica:</w:t>
+      </w:r>
+      <w:r>
+        <w:rPr>
+          <w:rtl w:val="0"/>
+        </w:rPr>
+        <w:t xml:space="preserve"> Testes de responsividade e usabilidade para melhorar a capacidade de acessibilidade e funcionalidade.</w:t>
+      </w:r>
+    </w:p>
+    <w:p>
+      <w:pPr>
+        <w:spacing w:after="240" w:before="240" w:lineRule="auto"/>
+        <w:rPr>
+          <w:b w:val="1"/>
+          <w:sz w:val="26"/>
+          <w:szCs w:val="26"/>
+        </w:rPr>
+      </w:pPr>
+      <w:r>
+        <w:rPr>
+          <w:b w:val="1"/>
+          <w:sz w:val="26"/>
+          <w:szCs w:val="26"/>
+          <w:rtl w:val="0"/>
+        </w:rPr>
+        <w:t xml:space="preserve">Ambiente de Testes:</w:t>
+      </w:r>
+    </w:p>
+    <w:p>
+      <w:pPr>
+        <w:numPr>
+          <w:ilvl w:val="0"/>
+          <w:numId w:val="6"/>
+        </w:numPr>
+        <w:spacing w:after="0" w:afterAutospacing="0" w:before="240" w:lineRule="auto"/>
+        <w:ind w:left="720" w:hanging="360"/>
+        <w:rPr/>
+      </w:pPr>
+      <w:r>
+        <w:rPr>
+          <w:b w:val="1"/>
+          <w:rtl w:val="0"/>
+        </w:rPr>
+        <w:t xml:space="preserve">Sistema Operacional:</w:t>
+      </w:r>
+      <w:r>
+        <w:rPr>
+          <w:rtl w:val="0"/>
+        </w:rPr>
+        <w:t xml:space="preserve"> Windows 10.</w:t>
+      </w:r>
+    </w:p>
+    <w:p>
+      <w:pPr>
+        <w:numPr>
+          <w:ilvl w:val="0"/>
+          <w:numId w:val="6"/>
+        </w:numPr>
+        <w:spacing w:after="240" w:before="0" w:beforeAutospacing="0" w:lineRule="auto"/>
+        <w:ind w:left="720" w:hanging="360"/>
+        <w:rPr/>
+      </w:pPr>
+      <w:r>
+        <w:rPr>
+          <w:b w:val="1"/>
+          <w:rtl w:val="0"/>
+        </w:rPr>
+        <w:t xml:space="preserve">Ferramentas:</w:t>
+      </w:r>
+      <w:r>
+        <w:rPr>
+          <w:rtl w:val="0"/>
+        </w:rPr>
+        <w:t xml:space="preserve"> SonarQube (Análise de Qualidade), Pytest (Testes de Unidade).</w:t>
+      </w:r>
+    </w:p>
+    <w:p>
+      <w:pPr>
+        <w:spacing w:after="240" w:before="240" w:lineRule="auto"/>
+        <w:ind w:left="0" w:firstLine="0"/>
+        <w:jc w:val="center"/>
+        <w:rPr>
+          <w:b w:val="1"/>
+          <w:sz w:val="30"/>
+          <w:szCs w:val="30"/>
+        </w:rPr>
+      </w:pPr>
+      <w:r>
+        <w:rPr>
+          <w:b w:val="1"/>
+          <w:sz w:val="30"/>
+          <w:szCs w:val="30"/>
+          <w:rtl w:val="0"/>
+        </w:rPr>
+        <w:t xml:space="preserve">Critérios de Sucesso</w:t>
+      </w:r>
+    </w:p>
+    <w:p>
+      <w:pPr>
+        <w:spacing w:after="240" w:before="240" w:lineRule="auto"/>
+        <w:ind w:left="0" w:firstLine="0"/>
+        <w:rPr>
+          <w:b w:val="1"/>
+          <w:sz w:val="26"/>
+          <w:szCs w:val="26"/>
+        </w:rPr>
+      </w:pPr>
+      <w:r>
+        <w:rPr>
+          <w:b w:val="1"/>
+          <w:sz w:val="26"/>
+          <w:szCs w:val="26"/>
+          <w:rtl w:val="0"/>
+        </w:rPr>
+        <w:t xml:space="preserve">Critérios de Aceite:</w:t>
+      </w:r>
+    </w:p>
+    <w:p>
+      <w:pPr>
+        <w:numPr>
+          <w:ilvl w:val="0"/>
+          <w:numId w:val="2"/>
+        </w:numPr>
+        <w:spacing w:after="0" w:afterAutospacing="0" w:before="240" w:lineRule="auto"/>
+        <w:ind w:left="720" w:hanging="360"/>
+        <w:rPr/>
+      </w:pPr>
+      <w:r>
+        <w:rPr>
+          <w:rtl w:val="0"/>
+        </w:rPr>
+        <w:t xml:space="preserve">Operabilidade dos fluxos de cada requisito funcional de acordo ao proposto inicialmente.</w:t>
+      </w:r>
+      <w:r>
+        <w:rPr>
+          <w:rtl w:val="0"/>
+        </w:rPr>
+      </w:r>
+    </w:p>
+    <w:p>
+      <w:pPr>
+        <w:numPr>
+          <w:ilvl w:val="0"/>
+          <w:numId w:val="2"/>
+        </w:numPr>
+        <w:spacing w:after="0" w:afterAutospacing="0" w:before="0" w:beforeAutospacing="0" w:lineRule="auto"/>
+        <w:ind w:left="720" w:hanging="360"/>
+        <w:rPr/>
+      </w:pPr>
+      <w:r>
+        <w:rPr>
+          <w:rtl w:val="0"/>
+        </w:rPr>
+        <w:t xml:space="preserve">Desempenho dentro dos limites estabelecidos.</w:t>
+      </w:r>
+    </w:p>
+    <w:p>
+      <w:pPr>
+        <w:numPr>
+          <w:ilvl w:val="0"/>
+          <w:numId w:val="2"/>
+        </w:numPr>
+        <w:spacing w:after="240" w:before="0" w:beforeAutospacing="0" w:lineRule="auto"/>
+        <w:ind w:left="720" w:hanging="360"/>
+        <w:rPr/>
+      </w:pPr>
+      <w:r>
+        <w:rPr>
+          <w:rtl w:val="0"/>
+        </w:rPr>
+        <w:t xml:space="preserve">Sem vulnerabilidades críticas identificadas nos testes.</w:t>
+      </w:r>
+    </w:p>
+    <w:p>
+      <w:pPr>
+        <w:spacing w:after="240" w:before="240" w:lineRule="auto"/>
+        <w:ind w:left="0" w:firstLine="0"/>
+        <w:rPr>
+          <w:b w:val="1"/>
+          <w:sz w:val="26"/>
+          <w:szCs w:val="26"/>
+        </w:rPr>
+      </w:pPr>
+      <w:r>
+        <w:rPr>
+          <w:b w:val="1"/>
+          <w:sz w:val="26"/>
+          <w:szCs w:val="26"/>
+          <w:rtl w:val="0"/>
+        </w:rPr>
+        <w:t xml:space="preserve">Critérios de Suspensão:</w:t>
+      </w:r>
+    </w:p>
+    <w:p>
+      <w:pPr>
+        <w:numPr>
+          <w:ilvl w:val="0"/>
+          <w:numId w:val="9"/>
+        </w:numPr>
+        <w:spacing w:after="240" w:before="240" w:lineRule="auto"/>
+        <w:ind w:left="720" w:hanging="360"/>
+        <w:rPr>
+          <w:u w:val="none"/>
+        </w:rPr>
+      </w:pPr>
+      <w:r>
+        <w:rPr>
+          <w:rtl w:val="0"/>
+        </w:rPr>
+        <w:t xml:space="preserve">Testes serão suspensos se o ambiente de teste não estiver disponível ou se falhas críticas impedirem a continuidade dos testes. Serão retomados após a resolução dos problemas identificados.</w:t>
+      </w:r>
+      <w:r>
+        <w:rPr>
+          <w:rtl w:val="0"/>
+        </w:rPr>
+      </w:r>
+    </w:p>
+    <w:p>
+      <w:pPr>
+        <w:pStyle w:val="Heading3"/>
+        <w:keepNext w:val="0"/>
+        <w:keepLines w:val="0"/>
+        <w:spacing w:before="280" w:lineRule="auto"/>
+        <w:jc w:val="center"/>
+        <w:rPr>
+          <w:b w:val="1"/>
+          <w:color w:val="000000"/>
+          <w:sz w:val="30"/>
+          <w:szCs w:val="30"/>
+        </w:rPr>
+      </w:pPr>
+      <w:bookmarkStart w:colFirst="0" w:colLast="0" w:name="_tmouthz329wl" w:id="7"/>
+      <w:bookmarkEnd w:id="7"/>
+      <w:r>
+        <w:rPr>
+          <w:b w:val="1"/>
+          <w:color w:val="000000"/>
+          <w:sz w:val="30"/>
+          <w:szCs w:val="30"/>
+          <w:rtl w:val="0"/>
+        </w:rPr>
+        <w:t xml:space="preserve">Recursos</w:t>
+      </w:r>
+    </w:p>
+    <w:p>
+      <w:pPr>
+        <w:spacing w:after="240" w:before="240" w:lineRule="auto"/>
+        <w:ind w:left="0" w:firstLine="0"/>
+        <w:rPr/>
+      </w:pPr>
+      <w:r>
+        <w:rPr>
+          <w:b w:val="1"/>
+          <w:sz w:val="26"/>
+          <w:szCs w:val="26"/>
+          <w:rtl w:val="0"/>
+        </w:rPr>
+        <w:t xml:space="preserve">Recursos totais para elaboração dos testes:</w:t>
+      </w:r>
+      <w:r>
+        <w:rPr>
+          <w:rtl w:val="0"/>
+        </w:rPr>
+      </w:r>
+    </w:p>
+    <w:p>
+      <w:pPr>
+        <w:numPr>
+          <w:ilvl w:val="0"/>
+          <w:numId w:val="5"/>
+        </w:numPr>
+        <w:spacing w:after="0" w:afterAutospacing="0" w:before="240" w:lineRule="auto"/>
+        <w:ind w:left="720" w:hanging="360"/>
+      </w:pPr>
+      <w:r>
+        <w:rPr>
+          <w:b w:val="1"/>
+          <w:rtl w:val="0"/>
+        </w:rPr>
+        <w:t xml:space="preserve">Recursos Humanos:</w:t>
+      </w:r>
+    </w:p>
+    <w:p>
+      <w:pPr>
+        <w:numPr>
+          <w:ilvl w:val="1"/>
+          <w:numId w:val="5"/>
+        </w:numPr>
+        <w:spacing w:after="0" w:afterAutospacing="0" w:before="0" w:beforeAutospacing="0" w:lineRule="auto"/>
+        <w:ind w:left="1440" w:hanging="360"/>
+        <w:rPr>
+          <w:b w:val="1"/>
+        </w:rPr>
+      </w:pPr>
+      <w:r>
+        <w:rPr>
+          <w:rtl w:val="0"/>
+        </w:rPr>
+        <w:t xml:space="preserve">Colaboradores do projeto da área de back-end, front-end e teste.</w:t>
+      </w:r>
+      <w:r>
+        <w:rPr>
+          <w:rtl w:val="0"/>
+        </w:rPr>
+      </w:r>
+    </w:p>
+    <w:p>
+      <w:pPr>
+        <w:numPr>
+          <w:ilvl w:val="0"/>
+          <w:numId w:val="5"/>
+        </w:numPr>
+        <w:spacing w:after="0" w:afterAutospacing="0" w:before="0" w:beforeAutospacing="0" w:lineRule="auto"/>
+        <w:ind w:left="720" w:hanging="360"/>
+        <w:rPr>
+          <w:b w:val="1"/>
+          <w:u w:val="none"/>
+        </w:rPr>
+      </w:pPr>
+      <w:r>
+        <w:rPr>
+          <w:b w:val="1"/>
+          <w:rtl w:val="0"/>
+        </w:rPr>
+        <w:t xml:space="preserve">Ferramentas e Software:</w:t>
+      </w:r>
+    </w:p>
+    <w:p>
+      <w:pPr>
+        <w:numPr>
+          <w:ilvl w:val="1"/>
+          <w:numId w:val="5"/>
+        </w:numPr>
+        <w:spacing w:after="240" w:before="0" w:beforeAutospacing="0" w:lineRule="auto"/>
+        <w:ind w:left="1440" w:hanging="360"/>
+      </w:pPr>
+      <w:r>
+        <w:rPr>
+          <w:rtl w:val="0"/>
+        </w:rPr>
+        <w:t xml:space="preserve">SonarQube, `Pytest.</w:t>
+      </w:r>
+    </w:p>
+    <w:p>
+      <w:pPr>
+        <w:pStyle w:val="Heading3"/>
+        <w:keepNext w:val="0"/>
+        <w:keepLines w:val="0"/>
+        <w:spacing w:before="280" w:lineRule="auto"/>
+        <w:jc w:val="center"/>
+        <w:rPr>
+          <w:b w:val="1"/>
+          <w:color w:val="000000"/>
+          <w:sz w:val="30"/>
+          <w:szCs w:val="30"/>
+        </w:rPr>
+      </w:pPr>
+      <w:bookmarkStart w:colFirst="0" w:colLast="0" w:name="_y07h5slg1tep" w:id="8"/>
+      <w:bookmarkEnd w:id="8"/>
+      <w:r>
+        <w:rPr>
+          <w:rtl w:val="0"/>
+        </w:rPr>
+      </w:r>
+    </w:p>
+    <w:p>
+      <w:pPr>
+        <w:pStyle w:val="Heading3"/>
+        <w:keepNext w:val="0"/>
+        <w:keepLines w:val="0"/>
+        <w:spacing w:before="280" w:lineRule="auto"/>
+        <w:jc w:val="center"/>
+        <w:rPr>
+          <w:b w:val="1"/>
+          <w:color w:val="000000"/>
+          <w:sz w:val="30"/>
+          <w:szCs w:val="30"/>
+        </w:rPr>
+      </w:pPr>
+      <w:bookmarkStart w:colFirst="0" w:colLast="0" w:name="_dtxqwij85qt8" w:id="9"/>
+      <w:bookmarkEnd w:id="9"/>
+      <w:r>
+        <w:rPr>
+          <w:rtl w:val="0"/>
+        </w:rPr>
+      </w:r>
+    </w:p>
+    <w:p>
+      <w:pPr>
+        <w:pStyle w:val="Heading3"/>
+        <w:keepNext w:val="0"/>
+        <w:keepLines w:val="0"/>
+        <w:spacing w:before="280" w:lineRule="auto"/>
+        <w:jc w:val="center"/>
+        <w:rPr>
+          <w:b w:val="1"/>
+          <w:color w:val="000000"/>
+          <w:sz w:val="30"/>
+          <w:szCs w:val="30"/>
+        </w:rPr>
+      </w:pPr>
+      <w:bookmarkStart w:colFirst="0" w:colLast="0" w:name="_9fcqfo3awid4" w:id="10"/>
+      <w:bookmarkEnd w:id="10"/>
+      <w:r>
+        <w:rPr>
+          <w:rtl w:val="0"/>
+        </w:rPr>
+      </w:r>
+    </w:p>
+    <w:p>
+      <w:pPr>
+        <w:pStyle w:val="Heading3"/>
+        <w:keepNext w:val="0"/>
+        <w:keepLines w:val="0"/>
+        <w:spacing w:before="280" w:lineRule="auto"/>
+        <w:jc w:val="center"/>
+        <w:rPr>
+          <w:b w:val="1"/>
+          <w:color w:val="000000"/>
+          <w:sz w:val="30"/>
+          <w:szCs w:val="30"/>
+        </w:rPr>
+      </w:pPr>
+      <w:bookmarkStart w:colFirst="0" w:colLast="0" w:name="_8xv8h9qjybo8" w:id="11"/>
+      <w:bookmarkEnd w:id="11"/>
+      <w:r>
+        <w:rPr>
+          <w:b w:val="1"/>
+          <w:color w:val="000000"/>
+          <w:sz w:val="30"/>
+          <w:szCs w:val="30"/>
+          <w:rtl w:val="0"/>
+        </w:rPr>
+        <w:t xml:space="preserve">Riscos e Contingências</w:t>
+      </w:r>
+    </w:p>
+    <w:p>
+      <w:pPr>
+        <w:spacing w:after="240" w:before="240" w:lineRule="auto"/>
+        <w:ind w:left="0" w:firstLine="0"/>
+        <w:rPr>
+          <w:sz w:val="26"/>
+          <w:szCs w:val="26"/>
+        </w:rPr>
+      </w:pPr>
+      <w:r>
+        <w:rPr>
+          <w:b w:val="1"/>
+          <w:sz w:val="26"/>
+          <w:szCs w:val="26"/>
+          <w:rtl w:val="0"/>
+        </w:rPr>
+        <w:t xml:space="preserve">Riscos Potenciais:</w:t>
+      </w:r>
+      <w:r>
+        <w:rPr>
+          <w:rtl w:val="0"/>
+        </w:rPr>
+      </w:r>
+    </w:p>
+    <w:p>
+      <w:pPr>
+        <w:numPr>
+          <w:ilvl w:val="0"/>
+          <w:numId w:val="7"/>
+        </w:numPr>
+        <w:spacing w:after="240" w:before="240" w:lineRule="auto"/>
+        <w:ind w:left="720" w:hanging="360"/>
+        <w:rPr>
+          <w:u w:val="none"/>
+        </w:rPr>
+      </w:pPr>
+      <w:r>
+        <w:rPr>
+          <w:b w:val="1"/>
+          <w:rtl w:val="0"/>
+        </w:rPr>
+        <w:t xml:space="preserve">Falhas Críticas em Integração:</w:t>
+      </w:r>
+      <w:r>
+        <w:rPr>
+          <w:rtl w:val="0"/>
+        </w:rPr>
+        <w:t xml:space="preserve"> Falha entre as operações de reconhecimento e comunicação com outras camadas do software</w:t>
+      </w:r>
+    </w:p>
+    <w:p>
+      <w:pPr>
+        <w:spacing w:after="240" w:before="240" w:lineRule="auto"/>
+        <w:ind w:left="0" w:firstLine="0"/>
+        <w:rPr>
+          <w:b w:val="1"/>
+          <w:sz w:val="26"/>
+          <w:szCs w:val="26"/>
+        </w:rPr>
+      </w:pPr>
+      <w:r>
+        <w:rPr>
+          <w:b w:val="1"/>
+          <w:sz w:val="26"/>
+          <w:szCs w:val="26"/>
+          <w:rtl w:val="0"/>
+        </w:rPr>
+        <w:t xml:space="preserve">Plano de Contingência:</w:t>
+      </w:r>
+    </w:p>
+    <w:p>
+      <w:pPr>
+        <w:numPr>
+          <w:ilvl w:val="0"/>
+          <w:numId w:val="10"/>
+        </w:numPr>
+        <w:spacing w:after="240" w:before="240" w:lineRule="auto"/>
+        <w:ind w:left="720" w:hanging="360"/>
+        <w:rPr>
+          <w:u w:val="none"/>
+        </w:rPr>
+      </w:pPr>
+      <w:r>
+        <w:rPr>
+          <w:rtl w:val="0"/>
+        </w:rPr>
+        <w:t xml:space="preserve">Testes críticos serão priorizados em caso de atrasos ou limitações no ambiente de teste.</w:t>
+      </w:r>
+    </w:p>
+    <w:p>
+      <w:pPr>
+        <w:pStyle w:val="Heading3"/>
+        <w:keepNext w:val="0"/>
+        <w:keepLines w:val="0"/>
+        <w:spacing w:before="280" w:lineRule="auto"/>
+        <w:jc w:val="center"/>
+        <w:rPr>
+          <w:b w:val="1"/>
+          <w:color w:val="000000"/>
+          <w:sz w:val="30"/>
+          <w:szCs w:val="30"/>
+        </w:rPr>
+      </w:pPr>
+      <w:bookmarkStart w:colFirst="0" w:colLast="0" w:name="_cb8pou3diftb" w:id="12"/>
+      <w:bookmarkEnd w:id="12"/>
+      <w:r>
+        <w:rPr>
+          <w:b w:val="1"/>
+          <w:color w:val="000000"/>
+          <w:sz w:val="30"/>
+          <w:szCs w:val="30"/>
+          <w:rtl w:val="0"/>
+        </w:rPr>
+        <w:t xml:space="preserve">Plano de Relatórios</w:t>
+      </w:r>
+    </w:p>
+    <w:p>
+      <w:pPr>
+        <w:spacing w:after="240" w:before="240" w:lineRule="auto"/>
+        <w:ind w:left="0" w:firstLine="0"/>
+        <w:rPr>
+          <w:b w:val="1"/>
+          <w:sz w:val="26"/>
+          <w:szCs w:val="26"/>
+        </w:rPr>
+      </w:pPr>
+      <w:r>
+        <w:rPr>
+          <w:b w:val="1"/>
+          <w:sz w:val="26"/>
+          <w:szCs w:val="26"/>
+          <w:rtl w:val="0"/>
+        </w:rPr>
+        <w:t xml:space="preserve">Relatórios de Testes:</w:t>
+      </w:r>
+    </w:p>
+    <w:p>
+      <w:pPr>
+        <w:numPr>
+          <w:ilvl w:val="0"/>
+          <w:numId w:val="4"/>
+        </w:numPr>
+        <w:spacing w:after="0" w:afterAutospacing="0" w:before="240" w:lineRule="auto"/>
+        <w:ind w:left="720" w:hanging="360"/>
+        <w:rPr>
+          <w:u w:val="none"/>
+        </w:rPr>
+      </w:pPr>
+      <w:r>
+        <w:rPr>
+          <w:b w:val="1"/>
+          <w:rtl w:val="0"/>
+        </w:rPr>
+        <w:t xml:space="preserve">Frequência:</w:t>
+      </w:r>
+      <w:r>
+        <w:rPr>
+          <w:rtl w:val="0"/>
+        </w:rPr>
+        <w:t xml:space="preserve"> Relatórios quinzenais com resumo dos testes realizados, bugs encontrados e status de correção.</w:t>
+      </w:r>
+    </w:p>
+    <w:p>
+      <w:pPr>
+        <w:numPr>
+          <w:ilvl w:val="0"/>
+          <w:numId w:val="4"/>
+        </w:numPr>
+        <w:spacing w:after="240" w:before="0" w:beforeAutospacing="0" w:lineRule="auto"/>
+        <w:ind w:left="720" w:hanging="360"/>
+        <w:rPr>
+          <w:u w:val="none"/>
+        </w:rPr>
+      </w:pPr>
+      <w:r>
+        <w:rPr>
+          <w:b w:val="1"/>
+          <w:rtl w:val="0"/>
+        </w:rPr>
+        <w:t xml:space="preserve">Formato:</w:t>
+      </w:r>
+      <w:r>
+        <w:rPr>
+          <w:rtl w:val="0"/>
+        </w:rPr>
+        <w:t xml:space="preserve"> PDF, com imagens e tabelas.</w:t>
+      </w:r>
+    </w:p>
     <w:sectPr>
-      <w:pgSz w:h="16838" w:w="11906" w:orient="portrait"/>
-      <w:pgMar w:bottom="1133.8582677165355" w:top="1133.8582677165355" w:left="1700.7874015748032" w:right="1133.8582677165355" w:header="720" w:footer="720"/>
+      <w:headerReference r:id="rId6" w:type="default"/>
+      <w:pgSz w:h="16834" w:w="11909" w:orient="portrait"/>
+      <w:pgMar w:bottom="1440" w:top="1440" w:left="1440" w:right="1440" w:header="720" w:footer="720"/>
       <w:pgNumType w:start="1"/>
     </w:sectPr>
   </w:body>
 </w:document>
 </file>
 
+<file path=word/header1.xml><?xml version="1.0" encoding="utf-8"?>
+<w:hdr xmlns:mc="http://schemas.openxmlformats.org/markup-compatibility/2006" xmlns:o="urn:schemas-microsoft-com:office:office" xmlns:r="http://schemas.openxmlformats.org/officeDocument/2006/relationships" xmlns:m="http://schemas.openxmlformats.org/officeDocument/2006/math" xmlns:v="urn:schemas-microsoft-com:vml" xmlns:wp="http://schemas.openxmlformats.org/drawingml/2006/wordprocessingDrawing" xmlns:w10="urn:schemas-microsoft-com:office:word" xmlns:w="http://schemas.openxmlformats.org/wordprocessingml/2006/main" xmlns:wne="http://schemas.microsoft.com/office/word/2006/wordml" xmlns:sl="http://schemas.openxmlformats.org/schemaLibrary/2006/main" xmlns:a="http://schemas.openxmlformats.org/drawingml/2006/main" xmlns:pic="http://schemas.openxmlformats.org/drawingml/2006/picture" xmlns:c="http://schemas.openxmlformats.org/drawingml/2006/chart" xmlns:lc="http://schemas.openxmlformats.org/drawingml/2006/lockedCanvas" xmlns:dgm="http://schemas.openxmlformats.org/drawingml/2006/diagram" xmlns:wps="http://schemas.microsoft.com/office/word/2010/wordprocessingShape" xmlns:wpg="http://schemas.microsoft.com/office/word/2010/wordprocessingGroup" xmlns:w14="http://schemas.microsoft.com/office/word/2010/wordml" xmlns:w15="http://schemas.microsoft.com/office/word/2012/wordml" xmlns:w16="http://schemas.microsoft.com/office/word/2018/wordml" xmlns:w16cex="http://schemas.microsoft.com/office/word/2018/wordml/cex" xmlns:w16cid="http://schemas.microsoft.com/office/word/2016/wordml/cid" xmlns="http://schemas.microsoft.com/office/tasks/2019/documenttasks" xmlns:cr="http://schemas.microsoft.com/office/comments/2020/reactions">
+  <w:p>
+    <w:pPr>
+      <w:rPr/>
+    </w:pPr>
+    <w:r>
+      <w:rPr>
+        <w:rtl w:val="0"/>
+      </w:rPr>
+    </w:r>
+  </w:p>
+</w:hdr>
+</file>
+
 <file path=word/numbering.xml><?xml version="1.0" encoding="utf-8"?>
-<w:numbering xmlns:mc="http://schemas.openxmlformats.org/markup-compatibility/2006" xmlns:o="urn:schemas-microsoft-com:office:office" xmlns:r="http://schemas.openxmlformats.org/officeDocument/2006/relationships" xmlns:m="http://schemas.openxmlformats.org/officeDocument/2006/math" xmlns:v="urn:schemas-microsoft-com:vml" xmlns:wp="http://schemas.openxmlformats.org/drawingml/2006/wordprocessingDrawing" xmlns:w10="urn:schemas-microsoft-com:office:word" xmlns:w="http://schemas.openxmlformats.org/wordprocessingml/2006/main" xmlns:wne="http://schemas.microsoft.com/office/word/2006/wordml" xmlns:sl="http://schemas.openxmlformats.org/schemaLibrary/2006/main" xmlns:a="http://schemas.openxmlformats.org/drawingml/2006/main" xmlns:pic="http://schemas.openxmlformats.org/drawingml/2006/picture" xmlns:c="http://schemas.openxmlformats.org/drawingml/2006/chart" xmlns:lc="http://schemas.openxmlformats.org/drawingml/2006/lockedCanvas" xmlns:dgm="http://schemas.openxmlformats.org/drawingml/2006/diagram" xmlns:wps="http://schemas.microsoft.com/office/word/2010/wordprocessingShape" xmlns:wpg="http://schemas.microsoft.com/office/word/2010/wordprocessingGroup" xmlns:w14="http://schemas.microsoft.com/office/word/2010/wordml" xmlns:w15="http://schemas.microsoft.com/office/word/2012/wordml" xmlns:w16="http://schemas.microsoft.com/office/word/2018/wordml" xmlns:w16cex="http://schemas.microsoft.com/office/word/2018/wordml/cex" xmlns:w16cid="http://schemas.microsoft.com/office/word/2016/wordml/cid" xmlns="http://schemas.microsoft.com/office/tasks/2019/documenttasks" xmlns:cr="http://schemas.microsoft.com/office/comments/2020/reactions"/>
+<w:numbering xmlns:mc="http://schemas.openxmlformats.org/markup-compatibility/2006" xmlns:o="urn:schemas-microsoft-com:office:office" xmlns:r="http://schemas.openxmlformats.org/officeDocument/2006/relationships" xmlns:m="http://schemas.openxmlformats.org/officeDocument/2006/math" xmlns:v="urn:schemas-microsoft-com:vml" xmlns:wp="http://schemas.openxmlformats.org/drawingml/2006/wordprocessingDrawing" xmlns:w10="urn:schemas-microsoft-com:office:word" xmlns:w="http://schemas.openxmlformats.org/wordprocessingml/2006/main" xmlns:wne="http://schemas.microsoft.com/office/word/2006/wordml" xmlns:sl="http://schemas.openxmlformats.org/schemaLibrary/2006/main" xmlns:a="http://schemas.openxmlformats.org/drawingml/2006/main" xmlns:pic="http://schemas.openxmlformats.org/drawingml/2006/picture" xmlns:c="http://schemas.openxmlformats.org/drawingml/2006/chart" xmlns:lc="http://schemas.openxmlformats.org/drawingml/2006/lockedCanvas" xmlns:dgm="http://schemas.openxmlformats.org/drawingml/2006/diagram" xmlns:wps="http://schemas.microsoft.com/office/word/2010/wordprocessingShape" xmlns:wpg="http://schemas.microsoft.com/office/word/2010/wordprocessingGroup" xmlns:w14="http://schemas.microsoft.com/office/word/2010/wordml" xmlns:w15="http://schemas.microsoft.com/office/word/2012/wordml" xmlns:w16="http://schemas.microsoft.com/office/word/2018/wordml" xmlns:w16cex="http://schemas.microsoft.com/office/word/2018/wordml/cex" xmlns:w16cid="http://schemas.microsoft.com/office/word/2016/wordml/cid" xmlns="http://schemas.microsoft.com/office/tasks/2019/documenttasks" xmlns:cr="http://schemas.microsoft.com/office/comments/2020/reactions">
+  <w:abstractNum w:abstractNumId="1">
+    <w:lvl w:ilvl="0">
+      <w:start w:val="1"/>
+      <w:numFmt w:val="bullet"/>
+      <w:lvlText w:val="●"/>
+      <w:lvlJc w:val="left"/>
+      <w:pPr>
+        <w:ind w:left="720" w:hanging="360"/>
+      </w:pPr>
+      <w:rPr>
+        <w:u w:val="none"/>
+      </w:rPr>
+    </w:lvl>
+    <w:lvl w:ilvl="1">
+      <w:start w:val="1"/>
+      <w:numFmt w:val="bullet"/>
+      <w:lvlText w:val="○"/>
+      <w:lvlJc w:val="left"/>
+      <w:pPr>
+        <w:ind w:left="1440" w:hanging="360"/>
+      </w:pPr>
+      <w:rPr>
+        <w:u w:val="none"/>
+      </w:rPr>
+    </w:lvl>
+    <w:lvl w:ilvl="2">
+      <w:start w:val="1"/>
+      <w:numFmt w:val="bullet"/>
+      <w:lvlText w:val="■"/>
+      <w:lvlJc w:val="left"/>
+      <w:pPr>
+        <w:ind w:left="2160" w:hanging="360"/>
+      </w:pPr>
+      <w:rPr>
+        <w:u w:val="none"/>
+      </w:rPr>
+    </w:lvl>
+    <w:lvl w:ilvl="3">
+      <w:start w:val="1"/>
+      <w:numFmt w:val="bullet"/>
+      <w:lvlText w:val="●"/>
+      <w:lvlJc w:val="left"/>
+      <w:pPr>
+        <w:ind w:left="2880" w:hanging="360"/>
+      </w:pPr>
+      <w:rPr>
+        <w:u w:val="none"/>
+      </w:rPr>
+    </w:lvl>
+    <w:lvl w:ilvl="4">
+      <w:start w:val="1"/>
+      <w:numFmt w:val="bullet"/>
+      <w:lvlText w:val="○"/>
+      <w:lvlJc w:val="left"/>
+      <w:pPr>
+        <w:ind w:left="3600" w:hanging="360"/>
+      </w:pPr>
+      <w:rPr>
+        <w:u w:val="none"/>
+      </w:rPr>
+    </w:lvl>
+    <w:lvl w:ilvl="5">
+      <w:start w:val="1"/>
+      <w:numFmt w:val="bullet"/>
+      <w:lvlText w:val="■"/>
+      <w:lvlJc w:val="left"/>
+      <w:pPr>
+        <w:ind w:left="4320" w:hanging="360"/>
+      </w:pPr>
+      <w:rPr>
+        <w:u w:val="none"/>
+      </w:rPr>
+    </w:lvl>
+    <w:lvl w:ilvl="6">
+      <w:start w:val="1"/>
+      <w:numFmt w:val="bullet"/>
+      <w:lvlText w:val="●"/>
+      <w:lvlJc w:val="left"/>
+      <w:pPr>
+        <w:ind w:left="5040" w:hanging="360"/>
+      </w:pPr>
+      <w:rPr>
+        <w:u w:val="none"/>
+      </w:rPr>
+    </w:lvl>
+    <w:lvl w:ilvl="7">
+      <w:start w:val="1"/>
+      <w:numFmt w:val="bullet"/>
+      <w:lvlText w:val="○"/>
+      <w:lvlJc w:val="left"/>
+      <w:pPr>
+        <w:ind w:left="5760" w:hanging="360"/>
+      </w:pPr>
+      <w:rPr>
+        <w:u w:val="none"/>
+      </w:rPr>
+    </w:lvl>
+    <w:lvl w:ilvl="8">
+      <w:start w:val="1"/>
+      <w:numFmt w:val="bullet"/>
+      <w:lvlText w:val="■"/>
+      <w:lvlJc w:val="left"/>
+      <w:pPr>
+        <w:ind w:left="6480" w:hanging="360"/>
+      </w:pPr>
+      <w:rPr>
+        <w:u w:val="none"/>
+      </w:rPr>
+    </w:lvl>
+  </w:abstractNum>
+  <w:abstractNum w:abstractNumId="2">
+    <w:lvl w:ilvl="0">
+      <w:start w:val="1"/>
+      <w:numFmt w:val="bullet"/>
+      <w:lvlText w:val="●"/>
+      <w:lvlJc w:val="left"/>
+      <w:pPr>
+        <w:ind w:left="720" w:hanging="360"/>
+      </w:pPr>
+      <w:rPr>
+        <w:u w:val="none"/>
+      </w:rPr>
+    </w:lvl>
+    <w:lvl w:ilvl="1">
+      <w:start w:val="1"/>
+      <w:numFmt w:val="bullet"/>
+      <w:lvlText w:val="○"/>
+      <w:lvlJc w:val="left"/>
+      <w:pPr>
+        <w:ind w:left="1440" w:hanging="360"/>
+      </w:pPr>
+      <w:rPr>
+        <w:u w:val="none"/>
+      </w:rPr>
+    </w:lvl>
+    <w:lvl w:ilvl="2">
+      <w:start w:val="1"/>
+      <w:numFmt w:val="bullet"/>
+      <w:lvlText w:val="■"/>
+      <w:lvlJc w:val="left"/>
+      <w:pPr>
+        <w:ind w:left="2160" w:hanging="360"/>
+      </w:pPr>
+      <w:rPr>
+        <w:u w:val="none"/>
+      </w:rPr>
+    </w:lvl>
+    <w:lvl w:ilvl="3">
+      <w:start w:val="1"/>
+      <w:numFmt w:val="bullet"/>
+      <w:lvlText w:val="●"/>
+      <w:lvlJc w:val="left"/>
+      <w:pPr>
+        <w:ind w:left="2880" w:hanging="360"/>
+      </w:pPr>
+      <w:rPr>
+        <w:u w:val="none"/>
+      </w:rPr>
+    </w:lvl>
+    <w:lvl w:ilvl="4">
+      <w:start w:val="1"/>
+      <w:numFmt w:val="bullet"/>
+      <w:lvlText w:val="○"/>
+      <w:lvlJc w:val="left"/>
+      <w:pPr>
+        <w:ind w:left="3600" w:hanging="360"/>
+      </w:pPr>
+      <w:rPr>
+        <w:u w:val="none"/>
+      </w:rPr>
+    </w:lvl>
+    <w:lvl w:ilvl="5">
+      <w:start w:val="1"/>
+      <w:numFmt w:val="bullet"/>
+      <w:lvlText w:val="■"/>
+      <w:lvlJc w:val="left"/>
+      <w:pPr>
+        <w:ind w:left="4320" w:hanging="360"/>
+      </w:pPr>
+      <w:rPr>
+        <w:u w:val="none"/>
+      </w:rPr>
+    </w:lvl>
+    <w:lvl w:ilvl="6">
+      <w:start w:val="1"/>
+      <w:numFmt w:val="bullet"/>
+      <w:lvlText w:val="●"/>
+      <w:lvlJc w:val="left"/>
+      <w:pPr>
+        <w:ind w:left="5040" w:hanging="360"/>
+      </w:pPr>
+      <w:rPr>
+        <w:u w:val="none"/>
+      </w:rPr>
+    </w:lvl>
+    <w:lvl w:ilvl="7">
+      <w:start w:val="1"/>
+      <w:numFmt w:val="bullet"/>
+      <w:lvlText w:val="○"/>
+      <w:lvlJc w:val="left"/>
+      <w:pPr>
+        <w:ind w:left="5760" w:hanging="360"/>
+      </w:pPr>
+      <w:rPr>
+        <w:u w:val="none"/>
+      </w:rPr>
+    </w:lvl>
+    <w:lvl w:ilvl="8">
+      <w:start w:val="1"/>
+      <w:numFmt w:val="bullet"/>
+      <w:lvlText w:val="■"/>
+      <w:lvlJc w:val="left"/>
+      <w:pPr>
+        <w:ind w:left="6480" w:hanging="360"/>
+      </w:pPr>
+      <w:rPr>
+        <w:u w:val="none"/>
+      </w:rPr>
+    </w:lvl>
+  </w:abstractNum>
+  <w:abstractNum w:abstractNumId="3">
+    <w:lvl w:ilvl="0">
+      <w:start w:val="1"/>
+      <w:numFmt w:val="bullet"/>
+      <w:lvlText w:val="●"/>
+      <w:lvlJc w:val="left"/>
+      <w:pPr>
+        <w:ind w:left="720" w:hanging="360"/>
+      </w:pPr>
+      <w:rPr>
+        <w:u w:val="none"/>
+      </w:rPr>
+    </w:lvl>
+    <w:lvl w:ilvl="1">
+      <w:start w:val="1"/>
+      <w:numFmt w:val="bullet"/>
+      <w:lvlText w:val="○"/>
+      <w:lvlJc w:val="left"/>
+      <w:pPr>
+        <w:ind w:left="1440" w:hanging="360"/>
+      </w:pPr>
+      <w:rPr>
+        <w:u w:val="none"/>
+      </w:rPr>
+    </w:lvl>
+    <w:lvl w:ilvl="2">
+      <w:start w:val="1"/>
+      <w:numFmt w:val="bullet"/>
+      <w:lvlText w:val="■"/>
+      <w:lvlJc w:val="left"/>
+      <w:pPr>
+        <w:ind w:left="2160" w:hanging="360"/>
+      </w:pPr>
+      <w:rPr>
+        <w:u w:val="none"/>
+      </w:rPr>
+    </w:lvl>
+    <w:lvl w:ilvl="3">
+      <w:start w:val="1"/>
+      <w:numFmt w:val="bullet"/>
+      <w:lvlText w:val="●"/>
+      <w:lvlJc w:val="left"/>
+      <w:pPr>
+        <w:ind w:left="2880" w:hanging="360"/>
+      </w:pPr>
+      <w:rPr>
+        <w:u w:val="none"/>
+      </w:rPr>
+    </w:lvl>
+    <w:lvl w:ilvl="4">
+      <w:start w:val="1"/>
+      <w:numFmt w:val="bullet"/>
+      <w:lvlText w:val="○"/>
+      <w:lvlJc w:val="left"/>
+      <w:pPr>
+        <w:ind w:left="3600" w:hanging="360"/>
+      </w:pPr>
+      <w:rPr>
+        <w:u w:val="none"/>
+      </w:rPr>
+    </w:lvl>
+    <w:lvl w:ilvl="5">
+      <w:start w:val="1"/>
+      <w:numFmt w:val="bullet"/>
+      <w:lvlText w:val="■"/>
+      <w:lvlJc w:val="left"/>
+      <w:pPr>
+        <w:ind w:left="4320" w:hanging="360"/>
+      </w:pPr>
+      <w:rPr>
+        <w:u w:val="none"/>
+      </w:rPr>
+    </w:lvl>
+    <w:lvl w:ilvl="6">
+      <w:start w:val="1"/>
+      <w:numFmt w:val="bullet"/>
+      <w:lvlText w:val="●"/>
+      <w:lvlJc w:val="left"/>
+      <w:pPr>
+        <w:ind w:left="5040" w:hanging="360"/>
+      </w:pPr>
+      <w:rPr>
+        <w:u w:val="none"/>
+      </w:rPr>
+    </w:lvl>
+    <w:lvl w:ilvl="7">
+      <w:start w:val="1"/>
+      <w:numFmt w:val="bullet"/>
+      <w:lvlText w:val="○"/>
+      <w:lvlJc w:val="left"/>
+      <w:pPr>
+        <w:ind w:left="5760" w:hanging="360"/>
+      </w:pPr>
+      <w:rPr>
+        <w:u w:val="none"/>
+      </w:rPr>
+    </w:lvl>
+    <w:lvl w:ilvl="8">
+      <w:start w:val="1"/>
+      <w:numFmt w:val="bullet"/>
+      <w:lvlText w:val="■"/>
+      <w:lvlJc w:val="left"/>
+      <w:pPr>
+        <w:ind w:left="6480" w:hanging="360"/>
+      </w:pPr>
+      <w:rPr>
+        <w:u w:val="none"/>
+      </w:rPr>
+    </w:lvl>
+  </w:abstractNum>
+  <w:abstractNum w:abstractNumId="4">
+    <w:lvl w:ilvl="0">
+      <w:start w:val="1"/>
+      <w:numFmt w:val="bullet"/>
+      <w:lvlText w:val="●"/>
+      <w:lvlJc w:val="left"/>
+      <w:pPr>
+        <w:ind w:left="720" w:hanging="360"/>
+      </w:pPr>
+      <w:rPr>
+        <w:u w:val="none"/>
+      </w:rPr>
+    </w:lvl>
+    <w:lvl w:ilvl="1">
+      <w:start w:val="1"/>
+      <w:numFmt w:val="bullet"/>
+      <w:lvlText w:val="○"/>
+      <w:lvlJc w:val="left"/>
+      <w:pPr>
+        <w:ind w:left="1440" w:hanging="360"/>
+      </w:pPr>
+      <w:rPr>
+        <w:u w:val="none"/>
+      </w:rPr>
+    </w:lvl>
+    <w:lvl w:ilvl="2">
+      <w:start w:val="1"/>
+      <w:numFmt w:val="bullet"/>
+      <w:lvlText w:val="■"/>
+      <w:lvlJc w:val="left"/>
+      <w:pPr>
+        <w:ind w:left="2160" w:hanging="360"/>
+      </w:pPr>
+      <w:rPr>
+        <w:u w:val="none"/>
+      </w:rPr>
+    </w:lvl>
+    <w:lvl w:ilvl="3">
+      <w:start w:val="1"/>
+      <w:numFmt w:val="bullet"/>
+      <w:lvlText w:val="●"/>
+      <w:lvlJc w:val="left"/>
+      <w:pPr>
+        <w:ind w:left="2880" w:hanging="360"/>
+      </w:pPr>
+      <w:rPr>
+        <w:u w:val="none"/>
+      </w:rPr>
+    </w:lvl>
+    <w:lvl w:ilvl="4">
+      <w:start w:val="1"/>
+      <w:numFmt w:val="bullet"/>
+      <w:lvlText w:val="○"/>
+      <w:lvlJc w:val="left"/>
+      <w:pPr>
+        <w:ind w:left="3600" w:hanging="360"/>
+      </w:pPr>
+      <w:rPr>
+        <w:u w:val="none"/>
+      </w:rPr>
+    </w:lvl>
+    <w:lvl w:ilvl="5">
+      <w:start w:val="1"/>
+      <w:numFmt w:val="bullet"/>
+      <w:lvlText w:val="■"/>
+      <w:lvlJc w:val="left"/>
+      <w:pPr>
+        <w:ind w:left="4320" w:hanging="360"/>
+      </w:pPr>
+      <w:rPr>
+        <w:u w:val="none"/>
+      </w:rPr>
+    </w:lvl>
+    <w:lvl w:ilvl="6">
+      <w:start w:val="1"/>
+      <w:numFmt w:val="bullet"/>
+      <w:lvlText w:val="●"/>
+      <w:lvlJc w:val="left"/>
+      <w:pPr>
+        <w:ind w:left="5040" w:hanging="360"/>
+      </w:pPr>
+      <w:rPr>
+        <w:u w:val="none"/>
+      </w:rPr>
+    </w:lvl>
+    <w:lvl w:ilvl="7">
+      <w:start w:val="1"/>
+      <w:numFmt w:val="bullet"/>
+      <w:lvlText w:val="○"/>
+      <w:lvlJc w:val="left"/>
+      <w:pPr>
+        <w:ind w:left="5760" w:hanging="360"/>
+      </w:pPr>
+      <w:rPr>
+        <w:u w:val="none"/>
+      </w:rPr>
+    </w:lvl>
+    <w:lvl w:ilvl="8">
+      <w:start w:val="1"/>
+      <w:numFmt w:val="bullet"/>
+      <w:lvlText w:val="■"/>
+      <w:lvlJc w:val="left"/>
+      <w:pPr>
+        <w:ind w:left="6480" w:hanging="360"/>
+      </w:pPr>
+      <w:rPr>
+        <w:u w:val="none"/>
+      </w:rPr>
+    </w:lvl>
+  </w:abstractNum>
+  <w:abstractNum w:abstractNumId="5">
+    <w:lvl w:ilvl="0">
+      <w:start w:val="1"/>
+      <w:numFmt w:val="bullet"/>
+      <w:lvlText w:val="●"/>
+      <w:lvlJc w:val="left"/>
+      <w:pPr>
+        <w:ind w:left="720" w:hanging="360"/>
+      </w:pPr>
+      <w:rPr>
+        <w:u w:val="none"/>
+      </w:rPr>
+    </w:lvl>
+    <w:lvl w:ilvl="1">
+      <w:start w:val="1"/>
+      <w:numFmt w:val="bullet"/>
+      <w:lvlText w:val="○"/>
+      <w:lvlJc w:val="left"/>
+      <w:pPr>
+        <w:ind w:left="1440" w:hanging="360"/>
+      </w:pPr>
+      <w:rPr>
+        <w:u w:val="none"/>
+      </w:rPr>
+    </w:lvl>
+    <w:lvl w:ilvl="2">
+      <w:start w:val="1"/>
+      <w:numFmt w:val="bullet"/>
+      <w:lvlText w:val="■"/>
+      <w:lvlJc w:val="left"/>
+      <w:pPr>
+        <w:ind w:left="2160" w:hanging="360"/>
+      </w:pPr>
+      <w:rPr>
+        <w:u w:val="none"/>
+      </w:rPr>
+    </w:lvl>
+    <w:lvl w:ilvl="3">
+      <w:start w:val="1"/>
+      <w:numFmt w:val="bullet"/>
+      <w:lvlText w:val="●"/>
+      <w:lvlJc w:val="left"/>
+      <w:pPr>
+        <w:ind w:left="2880" w:hanging="360"/>
+      </w:pPr>
+      <w:rPr>
+        <w:u w:val="none"/>
+      </w:rPr>
+    </w:lvl>
+    <w:lvl w:ilvl="4">
+      <w:start w:val="1"/>
+      <w:numFmt w:val="bullet"/>
+      <w:lvlText w:val="○"/>
+      <w:lvlJc w:val="left"/>
+      <w:pPr>
+        <w:ind w:left="3600" w:hanging="360"/>
+      </w:pPr>
+      <w:rPr>
+        <w:u w:val="none"/>
+      </w:rPr>
+    </w:lvl>
+    <w:lvl w:ilvl="5">
+      <w:start w:val="1"/>
+      <w:numFmt w:val="bullet"/>
+      <w:lvlText w:val="■"/>
+      <w:lvlJc w:val="left"/>
+      <w:pPr>
+        <w:ind w:left="4320" w:hanging="360"/>
+      </w:pPr>
+      <w:rPr>
+        <w:u w:val="none"/>
+      </w:rPr>
+    </w:lvl>
+    <w:lvl w:ilvl="6">
+      <w:start w:val="1"/>
+      <w:numFmt w:val="bullet"/>
+      <w:lvlText w:val="●"/>
+      <w:lvlJc w:val="left"/>
+      <w:pPr>
+        <w:ind w:left="5040" w:hanging="360"/>
+      </w:pPr>
+      <w:rPr>
+        <w:u w:val="none"/>
+      </w:rPr>
+    </w:lvl>
+    <w:lvl w:ilvl="7">
+      <w:start w:val="1"/>
+      <w:numFmt w:val="bullet"/>
+      <w:lvlText w:val="○"/>
+      <w:lvlJc w:val="left"/>
+      <w:pPr>
+        <w:ind w:left="5760" w:hanging="360"/>
+      </w:pPr>
+      <w:rPr>
+        <w:u w:val="none"/>
+      </w:rPr>
+    </w:lvl>
+    <w:lvl w:ilvl="8">
+      <w:start w:val="1"/>
+      <w:numFmt w:val="bullet"/>
+      <w:lvlText w:val="■"/>
+      <w:lvlJc w:val="left"/>
+      <w:pPr>
+        <w:ind w:left="6480" w:hanging="360"/>
+      </w:pPr>
+      <w:rPr>
+        <w:u w:val="none"/>
+      </w:rPr>
+    </w:lvl>
+  </w:abstractNum>
+  <w:abstractNum w:abstractNumId="6">
+    <w:lvl w:ilvl="0">
+      <w:start w:val="1"/>
+      <w:numFmt w:val="bullet"/>
+      <w:lvlText w:val="●"/>
+      <w:lvlJc w:val="left"/>
+      <w:pPr>
+        <w:ind w:left="720" w:hanging="360"/>
+      </w:pPr>
+      <w:rPr>
+        <w:u w:val="none"/>
+      </w:rPr>
+    </w:lvl>
+    <w:lvl w:ilvl="1">
+      <w:start w:val="1"/>
+      <w:numFmt w:val="bullet"/>
+      <w:lvlText w:val="○"/>
+      <w:lvlJc w:val="left"/>
+      <w:pPr>
+        <w:ind w:left="1440" w:hanging="360"/>
+      </w:pPr>
+      <w:rPr>
+        <w:u w:val="none"/>
+      </w:rPr>
+    </w:lvl>
+    <w:lvl w:ilvl="2">
+      <w:start w:val="1"/>
+      <w:numFmt w:val="bullet"/>
+      <w:lvlText w:val="■"/>
+      <w:lvlJc w:val="left"/>
+      <w:pPr>
+        <w:ind w:left="2160" w:hanging="360"/>
+      </w:pPr>
+      <w:rPr>
+        <w:u w:val="none"/>
+      </w:rPr>
+    </w:lvl>
+    <w:lvl w:ilvl="3">
+      <w:start w:val="1"/>
+      <w:numFmt w:val="bullet"/>
+      <w:lvlText w:val="●"/>
+      <w:lvlJc w:val="left"/>
+      <w:pPr>
+        <w:ind w:left="2880" w:hanging="360"/>
+      </w:pPr>
+      <w:rPr>
+        <w:u w:val="none"/>
+      </w:rPr>
+    </w:lvl>
+    <w:lvl w:ilvl="4">
+      <w:start w:val="1"/>
+      <w:numFmt w:val="bullet"/>
+      <w:lvlText w:val="○"/>
+      <w:lvlJc w:val="left"/>
+      <w:pPr>
+        <w:ind w:left="3600" w:hanging="360"/>
+      </w:pPr>
+      <w:rPr>
+        <w:u w:val="none"/>
+      </w:rPr>
+    </w:lvl>
+    <w:lvl w:ilvl="5">
+      <w:start w:val="1"/>
+      <w:numFmt w:val="bullet"/>
+      <w:lvlText w:val="■"/>
+      <w:lvlJc w:val="left"/>
+      <w:pPr>
+        <w:ind w:left="4320" w:hanging="360"/>
+      </w:pPr>
+      <w:rPr>
+        <w:u w:val="none"/>
+      </w:rPr>
+    </w:lvl>
+    <w:lvl w:ilvl="6">
+      <w:start w:val="1"/>
+      <w:numFmt w:val="bullet"/>
+      <w:lvlText w:val="●"/>
+      <w:lvlJc w:val="left"/>
+      <w:pPr>
+        <w:ind w:left="5040" w:hanging="360"/>
+      </w:pPr>
+      <w:rPr>
+        <w:u w:val="none"/>
+      </w:rPr>
+    </w:lvl>
+    <w:lvl w:ilvl="7">
+      <w:start w:val="1"/>
+      <w:numFmt w:val="bullet"/>
+      <w:lvlText w:val="○"/>
+      <w:lvlJc w:val="left"/>
+      <w:pPr>
+        <w:ind w:left="5760" w:hanging="360"/>
+      </w:pPr>
+      <w:rPr>
+        <w:u w:val="none"/>
+      </w:rPr>
+    </w:lvl>
+    <w:lvl w:ilvl="8">
+      <w:start w:val="1"/>
+      <w:numFmt w:val="bullet"/>
+      <w:lvlText w:val="■"/>
+      <w:lvlJc w:val="left"/>
+      <w:pPr>
+        <w:ind w:left="6480" w:hanging="360"/>
+      </w:pPr>
+      <w:rPr>
+        <w:u w:val="none"/>
+      </w:rPr>
+    </w:lvl>
+  </w:abstractNum>
+  <w:abstractNum w:abstractNumId="7">
+    <w:lvl w:ilvl="0">
+      <w:start w:val="1"/>
+      <w:numFmt w:val="bullet"/>
+      <w:lvlText w:val="●"/>
+      <w:lvlJc w:val="left"/>
+      <w:pPr>
+        <w:ind w:left="720" w:hanging="360"/>
+      </w:pPr>
+      <w:rPr>
+        <w:u w:val="none"/>
+      </w:rPr>
+    </w:lvl>
+    <w:lvl w:ilvl="1">
+      <w:start w:val="1"/>
+      <w:numFmt w:val="bullet"/>
+      <w:lvlText w:val="○"/>
+      <w:lvlJc w:val="left"/>
+      <w:pPr>
+        <w:ind w:left="1440" w:hanging="360"/>
+      </w:pPr>
+      <w:rPr>
+        <w:u w:val="none"/>
+      </w:rPr>
+    </w:lvl>
+    <w:lvl w:ilvl="2">
+      <w:start w:val="1"/>
+      <w:numFmt w:val="bullet"/>
+      <w:lvlText w:val="■"/>
+      <w:lvlJc w:val="left"/>
+      <w:pPr>
+        <w:ind w:left="2160" w:hanging="360"/>
+      </w:pPr>
+      <w:rPr>
+        <w:u w:val="none"/>
+      </w:rPr>
+    </w:lvl>
+    <w:lvl w:ilvl="3">
+      <w:start w:val="1"/>
+      <w:numFmt w:val="bullet"/>
+      <w:lvlText w:val="●"/>
+      <w:lvlJc w:val="left"/>
+      <w:pPr>
+        <w:ind w:left="2880" w:hanging="360"/>
+      </w:pPr>
+      <w:rPr>
+        <w:u w:val="none"/>
+      </w:rPr>
+    </w:lvl>
+    <w:lvl w:ilvl="4">
+      <w:start w:val="1"/>
+      <w:numFmt w:val="bullet"/>
+      <w:lvlText w:val="○"/>
+      <w:lvlJc w:val="left"/>
+      <w:pPr>
+        <w:ind w:left="3600" w:hanging="360"/>
+      </w:pPr>
+      <w:rPr>
+        <w:u w:val="none"/>
+      </w:rPr>
+    </w:lvl>
+    <w:lvl w:ilvl="5">
+      <w:start w:val="1"/>
+      <w:numFmt w:val="bullet"/>
+      <w:lvlText w:val="■"/>
+      <w:lvlJc w:val="left"/>
+      <w:pPr>
+        <w:ind w:left="4320" w:hanging="360"/>
+      </w:pPr>
+      <w:rPr>
+        <w:u w:val="none"/>
+      </w:rPr>
+    </w:lvl>
+    <w:lvl w:ilvl="6">
+      <w:start w:val="1"/>
+      <w:numFmt w:val="bullet"/>
+      <w:lvlText w:val="●"/>
+      <w:lvlJc w:val="left"/>
+      <w:pPr>
+        <w:ind w:left="5040" w:hanging="360"/>
+      </w:pPr>
+      <w:rPr>
+        <w:u w:val="none"/>
+      </w:rPr>
+    </w:lvl>
+    <w:lvl w:ilvl="7">
+      <w:start w:val="1"/>
+      <w:numFmt w:val="bullet"/>
+      <w:lvlText w:val="○"/>
+      <w:lvlJc w:val="left"/>
+      <w:pPr>
+        <w:ind w:left="5760" w:hanging="360"/>
+      </w:pPr>
+      <w:rPr>
+        <w:u w:val="none"/>
+      </w:rPr>
+    </w:lvl>
+    <w:lvl w:ilvl="8">
+      <w:start w:val="1"/>
+      <w:numFmt w:val="bullet"/>
+      <w:lvlText w:val="■"/>
+      <w:lvlJc w:val="left"/>
+      <w:pPr>
+        <w:ind w:left="6480" w:hanging="360"/>
+      </w:pPr>
+      <w:rPr>
+        <w:u w:val="none"/>
+      </w:rPr>
+    </w:lvl>
+  </w:abstractNum>
+  <w:abstractNum w:abstractNumId="8">
+    <w:lvl w:ilvl="0">
+      <w:start w:val="1"/>
+      <w:numFmt w:val="bullet"/>
+      <w:lvlText w:val="●"/>
+      <w:lvlJc w:val="left"/>
+      <w:pPr>
+        <w:ind w:left="720" w:hanging="360"/>
+      </w:pPr>
+      <w:rPr>
+        <w:u w:val="none"/>
+      </w:rPr>
+    </w:lvl>
+    <w:lvl w:ilvl="1">
+      <w:start w:val="1"/>
+      <w:numFmt w:val="bullet"/>
+      <w:lvlText w:val="○"/>
+      <w:lvlJc w:val="left"/>
+      <w:pPr>
+        <w:ind w:left="1440" w:hanging="360"/>
+      </w:pPr>
+      <w:rPr>
+        <w:u w:val="none"/>
+      </w:rPr>
+    </w:lvl>
+    <w:lvl w:ilvl="2">
+      <w:start w:val="1"/>
+      <w:numFmt w:val="bullet"/>
+      <w:lvlText w:val="■"/>
+      <w:lvlJc w:val="left"/>
+      <w:pPr>
+        <w:ind w:left="2160" w:hanging="360"/>
+      </w:pPr>
+      <w:rPr>
+        <w:u w:val="none"/>
+      </w:rPr>
+    </w:lvl>
+    <w:lvl w:ilvl="3">
+      <w:start w:val="1"/>
+      <w:numFmt w:val="bullet"/>
+      <w:lvlText w:val="●"/>
+      <w:lvlJc w:val="left"/>
+      <w:pPr>
+        <w:ind w:left="2880" w:hanging="360"/>
+      </w:pPr>
+      <w:rPr>
+        <w:u w:val="none"/>
+      </w:rPr>
+    </w:lvl>
+    <w:lvl w:ilvl="4">
+      <w:start w:val="1"/>
+      <w:numFmt w:val="bullet"/>
+      <w:lvlText w:val="○"/>
+      <w:lvlJc w:val="left"/>
+      <w:pPr>
+        <w:ind w:left="3600" w:hanging="360"/>
+      </w:pPr>
+      <w:rPr>
+        <w:u w:val="none"/>
+      </w:rPr>
+    </w:lvl>
+    <w:lvl w:ilvl="5">
+      <w:start w:val="1"/>
+      <w:numFmt w:val="bullet"/>
+      <w:lvlText w:val="■"/>
+      <w:lvlJc w:val="left"/>
+      <w:pPr>
+        <w:ind w:left="4320" w:hanging="360"/>
+      </w:pPr>
+      <w:rPr>
+        <w:u w:val="none"/>
+      </w:rPr>
+    </w:lvl>
+    <w:lvl w:ilvl="6">
+      <w:start w:val="1"/>
+      <w:numFmt w:val="bullet"/>
+      <w:lvlText w:val="●"/>
+      <w:lvlJc w:val="left"/>
+      <w:pPr>
+        <w:ind w:left="5040" w:hanging="360"/>
+      </w:pPr>
+      <w:rPr>
+        <w:u w:val="none"/>
+      </w:rPr>
+    </w:lvl>
+    <w:lvl w:ilvl="7">
+      <w:start w:val="1"/>
+      <w:numFmt w:val="bullet"/>
+      <w:lvlText w:val="○"/>
+      <w:lvlJc w:val="left"/>
+      <w:pPr>
+        <w:ind w:left="5760" w:hanging="360"/>
+      </w:pPr>
+      <w:rPr>
+        <w:u w:val="none"/>
+      </w:rPr>
+    </w:lvl>
+    <w:lvl w:ilvl="8">
+      <w:start w:val="1"/>
+      <w:numFmt w:val="bullet"/>
+      <w:lvlText w:val="■"/>
+      <w:lvlJc w:val="left"/>
+      <w:pPr>
+        <w:ind w:left="6480" w:hanging="360"/>
+      </w:pPr>
+      <w:rPr>
+        <w:u w:val="none"/>
+      </w:rPr>
+    </w:lvl>
+  </w:abstractNum>
+  <w:abstractNum w:abstractNumId="9">
+    <w:lvl w:ilvl="0">
+      <w:start w:val="1"/>
+      <w:numFmt w:val="bullet"/>
+      <w:lvlText w:val="●"/>
+      <w:lvlJc w:val="left"/>
+      <w:pPr>
+        <w:ind w:left="720" w:hanging="360"/>
+      </w:pPr>
+      <w:rPr>
+        <w:u w:val="none"/>
+      </w:rPr>
+    </w:lvl>
+    <w:lvl w:ilvl="1">
+      <w:start w:val="1"/>
+      <w:numFmt w:val="bullet"/>
+      <w:lvlText w:val="○"/>
+      <w:lvlJc w:val="left"/>
+      <w:pPr>
+        <w:ind w:left="1440" w:hanging="360"/>
+      </w:pPr>
+      <w:rPr>
+        <w:u w:val="none"/>
+      </w:rPr>
+    </w:lvl>
+    <w:lvl w:ilvl="2">
+      <w:start w:val="1"/>
+      <w:numFmt w:val="bullet"/>
+      <w:lvlText w:val="■"/>
+      <w:lvlJc w:val="left"/>
+      <w:pPr>
+        <w:ind w:left="2160" w:hanging="360"/>
+      </w:pPr>
+      <w:rPr>
+        <w:u w:val="none"/>
+      </w:rPr>
+    </w:lvl>
+    <w:lvl w:ilvl="3">
+      <w:start w:val="1"/>
+      <w:numFmt w:val="bullet"/>
+      <w:lvlText w:val="●"/>
+      <w:lvlJc w:val="left"/>
+      <w:pPr>
+        <w:ind w:left="2880" w:hanging="360"/>
+      </w:pPr>
+      <w:rPr>
+        <w:u w:val="none"/>
+      </w:rPr>
+    </w:lvl>
+    <w:lvl w:ilvl="4">
+      <w:start w:val="1"/>
+      <w:numFmt w:val="bullet"/>
+      <w:lvlText w:val="○"/>
+      <w:lvlJc w:val="left"/>
+      <w:pPr>
+        <w:ind w:left="3600" w:hanging="360"/>
+      </w:pPr>
+      <w:rPr>
+        <w:u w:val="none"/>
+      </w:rPr>
+    </w:lvl>
+    <w:lvl w:ilvl="5">
+      <w:start w:val="1"/>
+      <w:numFmt w:val="bullet"/>
+      <w:lvlText w:val="■"/>
+      <w:lvlJc w:val="left"/>
+      <w:pPr>
+        <w:ind w:left="4320" w:hanging="360"/>
+      </w:pPr>
+      <w:rPr>
+        <w:u w:val="none"/>
+      </w:rPr>
+    </w:lvl>
+    <w:lvl w:ilvl="6">
+      <w:start w:val="1"/>
+      <w:numFmt w:val="bullet"/>
+      <w:lvlText w:val="●"/>
+      <w:lvlJc w:val="left"/>
+      <w:pPr>
+        <w:ind w:left="5040" w:hanging="360"/>
+      </w:pPr>
+      <w:rPr>
+        <w:u w:val="none"/>
+      </w:rPr>
+    </w:lvl>
+    <w:lvl w:ilvl="7">
+      <w:start w:val="1"/>
+      <w:numFmt w:val="bullet"/>
+      <w:lvlText w:val="○"/>
+      <w:lvlJc w:val="left"/>
+      <w:pPr>
+        <w:ind w:left="5760" w:hanging="360"/>
+      </w:pPr>
+      <w:rPr>
+        <w:u w:val="none"/>
+      </w:rPr>
+    </w:lvl>
+    <w:lvl w:ilvl="8">
+      <w:start w:val="1"/>
+      <w:numFmt w:val="bullet"/>
+      <w:lvlText w:val="■"/>
+      <w:lvlJc w:val="left"/>
+      <w:pPr>
+        <w:ind w:left="6480" w:hanging="360"/>
+      </w:pPr>
+      <w:rPr>
+        <w:u w:val="none"/>
+      </w:rPr>
+    </w:lvl>
+  </w:abstractNum>
+  <w:abstractNum w:abstractNumId="10">
+    <w:lvl w:ilvl="0">
+      <w:start w:val="1"/>
+      <w:numFmt w:val="bullet"/>
+      <w:lvlText w:val="●"/>
+      <w:lvlJc w:val="left"/>
+      <w:pPr>
+        <w:ind w:left="720" w:hanging="360"/>
+      </w:pPr>
+      <w:rPr>
+        <w:u w:val="none"/>
+      </w:rPr>
+    </w:lvl>
+    <w:lvl w:ilvl="1">
+      <w:start w:val="1"/>
+      <w:numFmt w:val="bullet"/>
+      <w:lvlText w:val="○"/>
+      <w:lvlJc w:val="left"/>
+      <w:pPr>
+        <w:ind w:left="1440" w:hanging="360"/>
+      </w:pPr>
+      <w:rPr>
+        <w:u w:val="none"/>
+      </w:rPr>
+    </w:lvl>
+    <w:lvl w:ilvl="2">
+      <w:start w:val="1"/>
+      <w:numFmt w:val="bullet"/>
+      <w:lvlText w:val="■"/>
+      <w:lvlJc w:val="left"/>
+      <w:pPr>
+        <w:ind w:left="2160" w:hanging="360"/>
+      </w:pPr>
+      <w:rPr>
+        <w:u w:val="none"/>
+      </w:rPr>
+    </w:lvl>
+    <w:lvl w:ilvl="3">
+      <w:start w:val="1"/>
+      <w:numFmt w:val="bullet"/>
+      <w:lvlText w:val="●"/>
+      <w:lvlJc w:val="left"/>
+      <w:pPr>
+        <w:ind w:left="2880" w:hanging="360"/>
+      </w:pPr>
+      <w:rPr>
+        <w:u w:val="none"/>
+      </w:rPr>
+    </w:lvl>
+    <w:lvl w:ilvl="4">
+      <w:start w:val="1"/>
+      <w:numFmt w:val="bullet"/>
+      <w:lvlText w:val="○"/>
+      <w:lvlJc w:val="left"/>
+      <w:pPr>
+        <w:ind w:left="3600" w:hanging="360"/>
+      </w:pPr>
+      <w:rPr>
+        <w:u w:val="none"/>
+      </w:rPr>
+    </w:lvl>
+    <w:lvl w:ilvl="5">
+      <w:start w:val="1"/>
+      <w:numFmt w:val="bullet"/>
+      <w:lvlText w:val="■"/>
+      <w:lvlJc w:val="left"/>
+      <w:pPr>
+        <w:ind w:left="4320" w:hanging="360"/>
+      </w:pPr>
+      <w:rPr>
+        <w:u w:val="none"/>
+      </w:rPr>
+    </w:lvl>
+    <w:lvl w:ilvl="6">
+      <w:start w:val="1"/>
+      <w:numFmt w:val="bullet"/>
+      <w:lvlText w:val="●"/>
+      <w:lvlJc w:val="left"/>
+      <w:pPr>
+        <w:ind w:left="5040" w:hanging="360"/>
+      </w:pPr>
+      <w:rPr>
+        <w:u w:val="none"/>
+      </w:rPr>
+    </w:lvl>
+    <w:lvl w:ilvl="7">
+      <w:start w:val="1"/>
+      <w:numFmt w:val="bullet"/>
+      <w:lvlText w:val="○"/>
+      <w:lvlJc w:val="left"/>
+      <w:pPr>
+        <w:ind w:left="5760" w:hanging="360"/>
+      </w:pPr>
+      <w:rPr>
+        <w:u w:val="none"/>
+      </w:rPr>
+    </w:lvl>
+    <w:lvl w:ilvl="8">
+      <w:start w:val="1"/>
+      <w:numFmt w:val="bullet"/>
+      <w:lvlText w:val="■"/>
+      <w:lvlJc w:val="left"/>
+      <w:pPr>
+        <w:ind w:left="6480" w:hanging="360"/>
+      </w:pPr>
+      <w:rPr>
+        <w:u w:val="none"/>
+      </w:rPr>
+    </w:lvl>
+  </w:abstractNum>
+  <w:num w:numId="1">
+    <w:abstractNumId w:val="1"/>
+  </w:num>
+  <w:num w:numId="2">
+    <w:abstractNumId w:val="2"/>
+  </w:num>
+  <w:num w:numId="3">
+    <w:abstractNumId w:val="3"/>
+  </w:num>
+  <w:num w:numId="4">
+    <w:abstractNumId w:val="4"/>
+  </w:num>
+  <w:num w:numId="5">
+    <w:abstractNumId w:val="5"/>
+  </w:num>
+  <w:num w:numId="6">
+    <w:abstractNumId w:val="6"/>
+  </w:num>
+  <w:num w:numId="7">
+    <w:abstractNumId w:val="7"/>
+  </w:num>
+  <w:num w:numId="8">
+    <w:abstractNumId w:val="8"/>
+  </w:num>
+  <w:num w:numId="9">
+    <w:abstractNumId w:val="9"/>
+  </w:num>
+  <w:num w:numId="10">
+    <w:abstractNumId w:val="10"/>
+  </w:num>
+</w:numbering>
 </file>
 
 <file path=word/styles.xml><?xml version="1.0" encoding="utf-8"?>
@@ -45,8 +2478,9 @@
   <w:docDefaults>
     <w:rPrDefault>
       <w:rPr>
-        <w:sz w:val="24"/>
-        <w:szCs w:val="24"/>
+        <w:rFonts w:ascii="Arial" w:cs="Arial" w:eastAsia="Arial" w:hAnsi="Arial"/>
+        <w:sz w:val="22"/>
+        <w:szCs w:val="22"/>
         <w:lang w:val="pt_BR"/>
       </w:rPr>
     </w:rPrDefault>
@@ -166,11 +2600,12 @@
     <w:pPr>
       <w:keepNext w:val="1"/>
       <w:keepLines w:val="1"/>
-      <w:spacing w:after="60" w:lineRule="auto"/>
+      <w:pageBreakBefore w:val="0"/>
+      <w:spacing w:after="60" w:before="0" w:lineRule="auto"/>
     </w:pPr>
     <w:rPr>
-      <w:sz w:val="28"/>
-      <w:szCs w:val="28"/>
+      <w:sz w:val="52"/>
+      <w:szCs w:val="52"/>
     </w:rPr>
   </w:style>
   <w:style w:type="paragraph" w:styleId="Subtitle">
